--- a/Lab 8/Lab 08.docx
+++ b/Lab 8/Lab 08.docx
@@ -293,7 +293,7 @@
                 <w:sz w:val="20"/>
                 <w:szCs w:val="20"/>
               </w:rPr>
-              <w:t>Sheryar Baloch</w:t>
+              <w:t>Sir Bakht Muhammad</w:t>
             </w:r>
           </w:p>
         </w:tc>
@@ -346,6 +346,13 @@
                 <w:szCs w:val="20"/>
               </w:rPr>
             </w:pPr>
+            <w:r>
+              <w:rPr>
+                <w:sz w:val="20"/>
+                <w:szCs w:val="20"/>
+              </w:rPr>
+              <w:t>Sheryar Baloch</w:t>
+            </w:r>
           </w:p>
         </w:tc>
       </w:tr>
@@ -397,6 +404,13 @@
                 <w:szCs w:val="20"/>
               </w:rPr>
             </w:pPr>
+            <w:r>
+              <w:rPr>
+                <w:sz w:val="20"/>
+                <w:szCs w:val="20"/>
+              </w:rPr>
+              <w:t>333432</w:t>
+            </w:r>
           </w:p>
         </w:tc>
       </w:tr>
@@ -448,6 +462,13 @@
                 <w:szCs w:val="20"/>
               </w:rPr>
             </w:pPr>
+            <w:r>
+              <w:rPr>
+                <w:sz w:val="20"/>
+                <w:szCs w:val="20"/>
+              </w:rPr>
+              <w:t>CS</w:t>
+            </w:r>
           </w:p>
         </w:tc>
       </w:tr>
@@ -499,6 +520,13 @@
                 <w:szCs w:val="20"/>
               </w:rPr>
             </w:pPr>
+            <w:r>
+              <w:rPr>
+                <w:sz w:val="20"/>
+                <w:szCs w:val="20"/>
+              </w:rPr>
+              <w:t>8</w:t>
+            </w:r>
           </w:p>
         </w:tc>
       </w:tr>
@@ -4613,12 +4641,30 @@
                 <w:szCs w:val="20"/>
               </w:rPr>
             </w:pPr>
-            <w:r>
-              <w:rPr>
-                <w:sz w:val="20"/>
-                <w:szCs w:val="20"/>
-              </w:rPr>
-              <w:t>https://github.com/sheryarbaloch123/sheryarbaloch123.github.io</w:t>
+            <w:hyperlink r:id="rId9" w:history="1">
+              <w:r>
+                <w:rPr>
+                  <w:rStyle w:val="Hyperlink"/>
+                  <w:sz w:val="20"/>
+                  <w:szCs w:val="20"/>
+                </w:rPr>
+                <w:t>https://github.com/sheryarbaloch123/sheryarbaloch123.github.io</w:t>
+              </w:r>
+            </w:hyperlink>
+          </w:p>
+          <w:p>
+            <w:pPr>
+              <w:rPr>
+                <w:sz w:val="20"/>
+                <w:szCs w:val="20"/>
+              </w:rPr>
+            </w:pPr>
+            <w:r>
+              <w:rPr>
+                <w:sz w:val="20"/>
+                <w:szCs w:val="20"/>
+              </w:rPr>
+              <w:t>Work can be check from the given link thank you.</w:t>
             </w:r>
           </w:p>
         </w:tc>
@@ -4662,6 +4708,48 @@
           <w:szCs w:val="20"/>
         </w:rPr>
       </w:pPr>
+      <w:r>
+        <w:rPr>
+          <w:sz w:val="20"/>
+          <w:szCs w:val="20"/>
+        </w:rPr>
+        <w:lastRenderedPageBreak/>
+        <w:drawing>
+          <wp:inline distT="0" distB="0" distL="0" distR="0" wp14:anchorId="01D18C13" wp14:editId="4E919942">
+            <wp:extent cx="5943600" cy="4972050"/>
+            <wp:effectExtent l="0" t="0" r="0" b="0"/>
+            <wp:docPr id="1066778062" name="Picture 1"/>
+            <wp:cNvGraphicFramePr>
+              <a:graphicFrameLocks xmlns:a="http://schemas.openxmlformats.org/drawingml/2006/main" noChangeAspect="1"/>
+            </wp:cNvGraphicFramePr>
+            <a:graphic xmlns:a="http://schemas.openxmlformats.org/drawingml/2006/main">
+              <a:graphicData uri="http://schemas.openxmlformats.org/drawingml/2006/picture">
+                <pic:pic xmlns:pic="http://schemas.openxmlformats.org/drawingml/2006/picture">
+                  <pic:nvPicPr>
+                    <pic:cNvPr id="1066778062" name=""/>
+                    <pic:cNvPicPr/>
+                  </pic:nvPicPr>
+                  <pic:blipFill>
+                    <a:blip r:embed="rId10"/>
+                    <a:stretch>
+                      <a:fillRect/>
+                    </a:stretch>
+                  </pic:blipFill>
+                  <pic:spPr>
+                    <a:xfrm>
+                      <a:off x="0" y="0"/>
+                      <a:ext cx="5943600" cy="4972050"/>
+                    </a:xfrm>
+                    <a:prstGeom prst="rect">
+                      <a:avLst/>
+                    </a:prstGeom>
+                  </pic:spPr>
+                </pic:pic>
+              </a:graphicData>
+            </a:graphic>
+          </wp:inline>
+        </w:drawing>
+      </w:r>
     </w:p>
     <w:p>
       <w:pPr>
@@ -4694,7 +4782,7 @@
       <w:bookmarkEnd w:id="1"/>
     </w:p>
     <w:sectPr>
-      <w:footerReference w:type="default" r:id="rId9"/>
+      <w:footerReference w:type="default" r:id="rId11"/>
       <w:pgSz w:w="12240" w:h="15840"/>
       <w:pgMar w:top="990" w:right="1440" w:bottom="1440" w:left="1440" w:header="0" w:footer="720" w:gutter="0"/>
       <w:pgNumType w:start="1"/>
@@ -5747,6 +5835,29 @@
       <w:tblStyleColBandSize w:val="1"/>
     </w:tblPr>
   </w:style>
+  <w:style w:type="character" w:styleId="Hyperlink">
+    <w:name w:val="Hyperlink"/>
+    <w:basedOn w:val="DefaultParagraphFont"/>
+    <w:uiPriority w:val="99"/>
+    <w:unhideWhenUsed/>
+    <w:rsid w:val="00D300CB"/>
+    <w:rPr>
+      <w:color w:val="0000FF" w:themeColor="hyperlink"/>
+      <w:u w:val="single"/>
+    </w:rPr>
+  </w:style>
+  <w:style w:type="character" w:styleId="UnresolvedMention">
+    <w:name w:val="Unresolved Mention"/>
+    <w:basedOn w:val="DefaultParagraphFont"/>
+    <w:uiPriority w:val="99"/>
+    <w:semiHidden/>
+    <w:unhideWhenUsed/>
+    <w:rsid w:val="00D300CB"/>
+    <w:rPr>
+      <w:color w:val="605E5C"/>
+      <w:shd w:val="clear" w:color="auto" w:fill="E1DFDD"/>
+    </w:rPr>
+  </w:style>
 </w:styles>
 </file>
 
